--- a/src/net/datenwerke/rs/samples/templates/xdoc/all_customers.docx
+++ b/src/net/datenwerke/rs/samples/templates/xdoc/all_customers.docx
@@ -118,6 +118,11 @@
     </w:p>
     <w:p>
       <w:r>
+        <w:t>(Version: 1.0.0)</w:t>
+      </w:r>
+    </w:p>
+    <w:p>
+      <w:r>
         <w:t xml:space="preserve">(Last </w:t>
       </w:r>
       <w:proofErr w:type="spellStart"/>
@@ -131,32 +136,20 @@
       <w:proofErr w:type="spellStart"/>
       <w:r>
         <w:t>with</w:t>
-      </w:r>
-      <w:proofErr w:type="spellEnd"/>
-      <w:r>
-        <w:t xml:space="preserve">: </w:t>
-      </w:r>
-      <w:proofErr w:type="spellStart"/>
-      <w:r>
-        <w:t>ReportServer</w:t>
-      </w:r>
-      <w:proofErr w:type="spellEnd"/>
-      <w:r>
-        <w:t xml:space="preserve"> 3.</w:t>
-      </w:r>
-      <w:r>
-        <w:t>6</w:t>
-      </w:r>
-      <w:r>
-        <w:t>.0-603</w:t>
-      </w:r>
-      <w:r>
-        <w:t>8</w:t>
       </w:r>
       <w:bookmarkStart w:id="0" w:name="_GoBack"/>
       <w:bookmarkEnd w:id="0"/>
-      <w:r>
-        <w:t xml:space="preserve">) </w:t>
+      <w:proofErr w:type="spellEnd"/>
+      <w:r>
+        <w:t xml:space="preserve">: </w:t>
+      </w:r>
+      <w:proofErr w:type="spellStart"/>
+      <w:r>
+        <w:t>ReportServer</w:t>
+      </w:r>
+      <w:proofErr w:type="spellEnd"/>
+      <w:r>
+        <w:t xml:space="preserve"> 3.6.0-6038) </w:t>
       </w:r>
     </w:p>
     <w:sectPr>
